--- a/Bhasheyam_Krishnan_Assginment-3_20380078.docx
+++ b/Bhasheyam_Krishnan_Assginment-3_20380078.docx
@@ -83,14 +83,15 @@
       <w:pPr>
         <w:ind w:left="-993"/>
       </w:pPr>
+      <w:bookmarkStart w:id="0" w:name="_GoBack"/>
       <w:r>
         <w:rPr>
           <w:noProof/>
         </w:rPr>
         <w:drawing>
-          <wp:inline distT="0" distB="0" distL="0" distR="0" wp14:anchorId="7A8125F5" wp14:editId="04A6F885">
-            <wp:extent cx="9538571" cy="723900"/>
-            <wp:effectExtent l="0" t="0" r="5715" b="0"/>
+          <wp:inline distT="0" distB="0" distL="0" distR="0" wp14:anchorId="1AB67348" wp14:editId="4F335832">
+            <wp:extent cx="10320015" cy="716890"/>
+            <wp:effectExtent l="0" t="0" r="0" b="7620"/>
             <wp:docPr id="1" name="Picture 1"/>
             <wp:cNvGraphicFramePr>
               <a:graphicFrameLocks xmlns:a="http://schemas.openxmlformats.org/drawingml/2006/main" noChangeAspect="1"/>
@@ -111,7 +112,7 @@
                   <pic:spPr>
                     <a:xfrm>
                       <a:off x="0" y="0"/>
-                      <a:ext cx="9547776" cy="724599"/>
+                      <a:ext cx="10560222" cy="733576"/>
                     </a:xfrm>
                     <a:prstGeom prst="rect">
                       <a:avLst/>
@@ -123,6 +124,7 @@
           </wp:inline>
         </w:drawing>
       </w:r>
+      <w:bookmarkEnd w:id="0"/>
     </w:p>
     <w:p/>
     <w:p/>
@@ -240,10 +242,7 @@
     <w:p/>
     <w:p/>
     <w:p/>
-    <w:p>
-      <w:bookmarkStart w:id="0" w:name="_GoBack"/>
-      <w:bookmarkEnd w:id="0"/>
-    </w:p>
+    <w:p/>
     <w:p>
       <w:r>
         <w:lastRenderedPageBreak/>
@@ -471,6 +470,7 @@
     <w:lsdException w:name="HTML Sample" w:semiHidden="1" w:unhideWhenUsed="1"/>
     <w:lsdException w:name="HTML Typewriter" w:semiHidden="1" w:unhideWhenUsed="1"/>
     <w:lsdException w:name="HTML Variable" w:semiHidden="1" w:unhideWhenUsed="1"/>
+    <w:lsdException w:name="Normal Table" w:semiHidden="1" w:unhideWhenUsed="1"/>
     <w:lsdException w:name="annotation subject" w:semiHidden="1" w:unhideWhenUsed="1"/>
     <w:lsdException w:name="No List" w:semiHidden="1" w:unhideWhenUsed="1"/>
     <w:lsdException w:name="Outline List 1" w:semiHidden="1" w:unhideWhenUsed="1"/>
@@ -517,8 +517,10 @@
     <w:lsdException w:name="Table Subtle 2" w:semiHidden="1" w:unhideWhenUsed="1"/>
     <w:lsdException w:name="Table Web 1" w:semiHidden="1" w:unhideWhenUsed="1"/>
     <w:lsdException w:name="Table Web 2" w:semiHidden="1" w:unhideWhenUsed="1"/>
+    <w:lsdException w:name="Table Web 3" w:semiHidden="1" w:unhideWhenUsed="1"/>
     <w:lsdException w:name="Balloon Text" w:semiHidden="1" w:unhideWhenUsed="1"/>
     <w:lsdException w:name="Table Grid" w:uiPriority="39"/>
+    <w:lsdException w:name="Table Theme" w:semiHidden="1" w:unhideWhenUsed="1"/>
     <w:lsdException w:name="Placeholder Text" w:semiHidden="1"/>
     <w:lsdException w:name="No Spacing" w:uiPriority="1" w:qFormat="1"/>
     <w:lsdException w:name="Light Shading" w:uiPriority="60"/>
